--- a/20151104803-毛思耀-基于STM32的智能语音播报系统的设计与实现-开题报告/20151104803-毛思耀-基于STM32的智能语音播报系统的设计与实现-开题报告.docx
+++ b/20151104803-毛思耀-基于STM32的智能语音播报系统的设计与实现-开题报告/20151104803-毛思耀-基于STM32的智能语音播报系统的设计与实现-开题报告.docx
@@ -735,15 +735,15 @@
             <w:pPr>
               <w:spacing w:line="360" w:lineRule="auto"/>
               <w:rPr>
+                <w:rFonts w:ascii="黑体" w:eastAsia="黑体" w:hAnsi="宋体"/>
+                <w:szCs w:val="21"/>
+              </w:rPr>
+            </w:pPr>
+            <w:r>
+              <w:rPr>
                 <w:rFonts w:ascii="黑体" w:eastAsia="黑体" w:hAnsi="宋体" w:hint="eastAsia"/>
                 <w:szCs w:val="21"/>
               </w:rPr>
-            </w:pPr>
-            <w:r>
-              <w:rPr>
-                <w:rFonts w:ascii="黑体" w:eastAsia="黑体" w:hAnsi="宋体" w:hint="eastAsia"/>
-                <w:szCs w:val="21"/>
-              </w:rPr>
               <w:t>参考文献</w:t>
             </w:r>
           </w:p>
@@ -751,131 +751,221 @@
             <w:pPr>
               <w:spacing w:line="360" w:lineRule="auto"/>
               <w:rPr>
+                <w:rFonts w:ascii="宋体" w:hAnsi="宋体"/>
+                <w:szCs w:val="21"/>
+              </w:rPr>
+            </w:pPr>
+            <w:r>
+              <w:rPr>
                 <w:rFonts w:ascii="宋体" w:hAnsi="宋体" w:hint="eastAsia"/>
                 <w:szCs w:val="21"/>
               </w:rPr>
-            </w:pPr>
+              <w:t>[1]</w:t>
+            </w:r>
             <w:r>
               <w:rPr>
                 <w:rFonts w:ascii="宋体" w:hAnsi="宋体" w:hint="eastAsia"/>
                 <w:szCs w:val="21"/>
               </w:rPr>
-              <w:t>[1]</w:t>
-            </w:r>
+              <w:t xml:space="preserve"> 赵庆,叶茂.多人打车智能语音计费系统设计[J].科技创新与应用.2018(06)</w:t>
+            </w:r>
+          </w:p>
+          <w:p>
+            <w:pPr>
+              <w:spacing w:line="360" w:lineRule="auto"/>
+              <w:rPr>
+                <w:rFonts w:ascii="宋体" w:hAnsi="宋体"/>
+                <w:szCs w:val="21"/>
+              </w:rPr>
+            </w:pPr>
             <w:r>
               <w:rPr>
                 <w:rFonts w:ascii="宋体" w:hAnsi="宋体" w:hint="eastAsia"/>
                 <w:szCs w:val="21"/>
               </w:rPr>
-              <w:t xml:space="preserve"> </w:t>
+              <w:t>[2</w:t>
             </w:r>
             <w:r>
               <w:rPr>
                 <w:rFonts w:ascii="宋体" w:hAnsi="宋体" w:hint="eastAsia"/>
                 <w:szCs w:val="21"/>
               </w:rPr>
-              <w:t>赵庆,叶茂</w:t>
-            </w:r>
+              <w:t xml:space="preserve">]董海燕. 基于嵌入式芯片的智能语音系统的设计[J]. 电子技术与软件工程. 2015(07) </w:t>
+            </w:r>
+          </w:p>
+          <w:p>
+            <w:pPr>
+              <w:spacing w:line="360" w:lineRule="auto"/>
+              <w:rPr>
+                <w:rFonts w:ascii="宋体" w:hAnsi="宋体"/>
+                <w:szCs w:val="21"/>
+              </w:rPr>
+            </w:pPr>
             <w:r>
               <w:rPr>
                 <w:rFonts w:ascii="宋体" w:hAnsi="宋体" w:hint="eastAsia"/>
                 <w:szCs w:val="21"/>
               </w:rPr>
-              <w:t>.多人打车智能语音计费系统设计[J].科技创新与应用.2018(06)</w:t>
-            </w:r>
-          </w:p>
-          <w:p>
-            <w:pPr>
-              <w:spacing w:line="360" w:lineRule="auto"/>
+              <w:t>[3</w:t>
+            </w:r>
+            <w:r>
               <w:rPr>
                 <w:rFonts w:ascii="宋体" w:hAnsi="宋体" w:hint="eastAsia"/>
                 <w:szCs w:val="21"/>
               </w:rPr>
-            </w:pPr>
+              <w:t>]刘琦,刘滨,</w:t>
+            </w:r>
+            <w:proofErr w:type="gramStart"/>
             <w:r>
               <w:rPr>
                 <w:rFonts w:ascii="宋体" w:hAnsi="宋体" w:hint="eastAsia"/>
                 <w:szCs w:val="21"/>
               </w:rPr>
-              <w:t>[2</w:t>
-            </w:r>
+              <w:t>朱兆优</w:t>
+            </w:r>
+            <w:proofErr w:type="gramEnd"/>
             <w:r>
               <w:rPr>
                 <w:rFonts w:ascii="宋体" w:hAnsi="宋体" w:hint="eastAsia"/>
                 <w:szCs w:val="21"/>
               </w:rPr>
-              <w:t xml:space="preserve">]董海燕. 基于嵌入式芯片的智能语音系统的设计[J]. 电子技术与软件工程. 2015(07) </w:t>
-            </w:r>
-          </w:p>
-          <w:p>
-            <w:pPr>
-              <w:spacing w:line="360" w:lineRule="auto"/>
+              <w:t xml:space="preserve">. 基于STM32的语音播报系统的设计[J].  科技广场. 2014(01) </w:t>
+            </w:r>
+          </w:p>
+          <w:p>
+            <w:pPr>
+              <w:spacing w:line="360" w:lineRule="auto"/>
+              <w:rPr>
+                <w:rFonts w:ascii="宋体" w:hAnsi="宋体"/>
+                <w:szCs w:val="21"/>
+              </w:rPr>
+            </w:pPr>
+            <w:r>
               <w:rPr>
                 <w:rFonts w:ascii="宋体" w:hAnsi="宋体" w:hint="eastAsia"/>
                 <w:szCs w:val="21"/>
               </w:rPr>
-            </w:pPr>
+              <w:t>[4]</w:t>
+            </w:r>
+            <w:proofErr w:type="gramStart"/>
             <w:r>
               <w:rPr>
                 <w:rFonts w:ascii="宋体" w:hAnsi="宋体" w:hint="eastAsia"/>
                 <w:szCs w:val="21"/>
               </w:rPr>
-              <w:t>[3</w:t>
-            </w:r>
+              <w:t>曾谁飞</w:t>
+            </w:r>
+            <w:proofErr w:type="gramEnd"/>
             <w:r>
               <w:rPr>
                 <w:rFonts w:ascii="宋体" w:hAnsi="宋体" w:hint="eastAsia"/>
                 <w:szCs w:val="21"/>
               </w:rPr>
-              <w:t>]刘琦,刘滨,</w:t>
-            </w:r>
-            <w:proofErr w:type="gramStart"/>
+              <w:t>,王仁波.语音合成技术在智能语音播报系统中的应用探析[J].电信科学.2010(03)</w:t>
+            </w:r>
+          </w:p>
+          <w:p>
+            <w:pPr>
+              <w:spacing w:line="360" w:lineRule="auto"/>
+              <w:rPr>
+                <w:rFonts w:ascii="宋体" w:hAnsi="宋体"/>
+                <w:szCs w:val="21"/>
+              </w:rPr>
+            </w:pPr>
             <w:r>
               <w:rPr>
                 <w:rFonts w:ascii="宋体" w:hAnsi="宋体" w:hint="eastAsia"/>
                 <w:szCs w:val="21"/>
               </w:rPr>
-              <w:t>朱兆优</w:t>
-            </w:r>
-            <w:proofErr w:type="gramEnd"/>
+              <w:t>[5</w:t>
+            </w:r>
             <w:r>
               <w:rPr>
                 <w:rFonts w:ascii="宋体" w:hAnsi="宋体" w:hint="eastAsia"/>
                 <w:szCs w:val="21"/>
               </w:rPr>
-              <w:t xml:space="preserve">. 基于STM32的语音播报系统的设计[J].  科技广场. 2014(01) </w:t>
-            </w:r>
-          </w:p>
-          <w:p>
-            <w:pPr>
-              <w:spacing w:line="360" w:lineRule="auto"/>
+              <w:t xml:space="preserve">]Anhui USTC </w:t>
+            </w:r>
+            <w:proofErr w:type="spellStart"/>
+            <w:r>
               <w:rPr>
                 <w:rFonts w:ascii="宋体" w:hAnsi="宋体" w:hint="eastAsia"/>
                 <w:szCs w:val="21"/>
               </w:rPr>
-            </w:pPr>
+              <w:t>iFLYTEK</w:t>
+            </w:r>
+            <w:proofErr w:type="spellEnd"/>
             <w:r>
               <w:rPr>
                 <w:rFonts w:ascii="宋体" w:hAnsi="宋体" w:hint="eastAsia"/>
                 <w:szCs w:val="21"/>
               </w:rPr>
-              <w:t>[4]</w:t>
-            </w:r>
-            <w:proofErr w:type="gramStart"/>
+              <w:t xml:space="preserve"> Co,Ltd.XF-S4240中文语音合成模块数据手册[EB/OL].</w:t>
+            </w:r>
+          </w:p>
+          <w:p>
+            <w:pPr>
+              <w:spacing w:line="360" w:lineRule="auto"/>
+              <w:rPr>
+                <w:rFonts w:ascii="宋体" w:hAnsi="宋体"/>
+                <w:szCs w:val="21"/>
+              </w:rPr>
+            </w:pPr>
             <w:r>
               <w:rPr>
                 <w:rFonts w:ascii="宋体" w:hAnsi="宋体" w:hint="eastAsia"/>
                 <w:szCs w:val="21"/>
               </w:rPr>
-              <w:t>曾谁飞</w:t>
-            </w:r>
-            <w:proofErr w:type="gramEnd"/>
+              <w:t>[</w:t>
+            </w:r>
             <w:r>
               <w:rPr>
                 <w:rFonts w:ascii="宋体" w:hAnsi="宋体" w:hint="eastAsia"/>
                 <w:szCs w:val="21"/>
               </w:rPr>
-              <w:t>,王仁波.语音合成技术在智能语音播报系统中的应用探析[J].电信科学.2010(03)</w:t>
+              <w:t>6</w:t>
+            </w:r>
+            <w:r>
+              <w:rPr>
+                <w:rFonts w:ascii="宋体" w:hAnsi="宋体" w:hint="eastAsia"/>
+                <w:szCs w:val="21"/>
+              </w:rPr>
+              <w:t>]</w:t>
+            </w:r>
+            <w:r>
+              <w:rPr>
+                <w:rFonts w:ascii="宋体" w:hAnsi="宋体" w:hint="eastAsia"/>
+                <w:szCs w:val="21"/>
+              </w:rPr>
+              <w:t>王</w:t>
+            </w:r>
+            <w:r>
+              <w:rPr>
+                <w:rFonts w:ascii="宋体" w:hAnsi="宋体" w:hint="eastAsia"/>
+                <w:szCs w:val="21"/>
+              </w:rPr>
+              <w:t>琰</w:t>
+            </w:r>
+            <w:r>
+              <w:rPr>
+                <w:rFonts w:ascii="宋体" w:hAnsi="宋体" w:hint="eastAsia"/>
+                <w:szCs w:val="21"/>
+              </w:rPr>
+              <w:t>.</w:t>
+            </w:r>
+            <w:r>
+              <w:rPr>
+                <w:rFonts w:ascii="宋体" w:hAnsi="宋体" w:hint="eastAsia"/>
+                <w:szCs w:val="21"/>
+              </w:rPr>
+              <w:t>基于RFID技术的智能语音播报系统设计[J]</w:t>
+            </w:r>
+            <w:r>
+              <w:rPr>
+                <w:rFonts w:ascii="宋体" w:hAnsi="宋体" w:hint="eastAsia"/>
+                <w:szCs w:val="21"/>
+              </w:rPr>
+              <w:t>.单片机与嵌入式系统应用.2015(03)</w:t>
             </w:r>
           </w:p>
           <w:p>
@@ -891,110 +981,6 @@
                 <w:rFonts w:ascii="宋体" w:hAnsi="宋体" w:hint="eastAsia"/>
                 <w:szCs w:val="21"/>
               </w:rPr>
-              <w:t>[5</w:t>
-            </w:r>
-            <w:r>
-              <w:rPr>
-                <w:rFonts w:ascii="宋体" w:hAnsi="宋体" w:hint="eastAsia"/>
-                <w:szCs w:val="21"/>
-              </w:rPr>
-              <w:t xml:space="preserve">]Anhui USTC </w:t>
-            </w:r>
-            <w:proofErr w:type="spellStart"/>
-            <w:r>
-              <w:rPr>
-                <w:rFonts w:ascii="宋体" w:hAnsi="宋体" w:hint="eastAsia"/>
-                <w:szCs w:val="21"/>
-              </w:rPr>
-              <w:t>iFLYTEK</w:t>
-            </w:r>
-            <w:proofErr w:type="spellEnd"/>
-            <w:r>
-              <w:rPr>
-                <w:rFonts w:ascii="宋体" w:hAnsi="宋体" w:hint="eastAsia"/>
-                <w:szCs w:val="21"/>
-              </w:rPr>
-              <w:t xml:space="preserve"> Co,Ltd.XF-S4240中文语音合成模块数据手册[EB/OL].</w:t>
-            </w:r>
-          </w:p>
-          <w:p>
-            <w:pPr>
-              <w:spacing w:line="360" w:lineRule="auto"/>
-              <w:rPr>
-                <w:rFonts w:ascii="宋体" w:hAnsi="宋体" w:hint="eastAsia"/>
-                <w:szCs w:val="21"/>
-              </w:rPr>
-            </w:pPr>
-            <w:r>
-              <w:rPr>
-                <w:rFonts w:ascii="宋体" w:hAnsi="宋体" w:hint="eastAsia"/>
-                <w:szCs w:val="21"/>
-              </w:rPr>
-              <w:t>[</w:t>
-            </w:r>
-            <w:r>
-              <w:rPr>
-                <w:rFonts w:ascii="宋体" w:hAnsi="宋体" w:hint="eastAsia"/>
-                <w:szCs w:val="21"/>
-              </w:rPr>
-              <w:t>6</w:t>
-            </w:r>
-            <w:r>
-              <w:rPr>
-                <w:rFonts w:ascii="宋体" w:hAnsi="宋体" w:hint="eastAsia"/>
-                <w:szCs w:val="21"/>
-              </w:rPr>
-              <w:t>]</w:t>
-            </w:r>
-            <w:r>
-              <w:rPr>
-                <w:rFonts w:ascii="宋体" w:hAnsi="宋体" w:hint="eastAsia"/>
-                <w:szCs w:val="21"/>
-              </w:rPr>
-              <w:t>王</w:t>
-            </w:r>
-            <w:r>
-              <w:rPr>
-                <w:rFonts w:ascii="宋体" w:hAnsi="宋体" w:hint="eastAsia"/>
-                <w:szCs w:val="21"/>
-              </w:rPr>
-              <w:t>琰</w:t>
-            </w:r>
-            <w:r>
-              <w:rPr>
-                <w:rFonts w:ascii="宋体" w:hAnsi="宋体" w:hint="eastAsia"/>
-                <w:szCs w:val="21"/>
-              </w:rPr>
-              <w:t>.</w:t>
-            </w:r>
-            <w:r>
-              <w:rPr>
-                <w:rFonts w:ascii="宋体" w:hAnsi="宋体" w:hint="eastAsia"/>
-                <w:szCs w:val="21"/>
-              </w:rPr>
-              <w:t>基于RFID技术的智能语音播报系统设计[J]</w:t>
-            </w:r>
-            <w:r>
-              <w:rPr>
-                <w:rFonts w:ascii="宋体" w:hAnsi="宋体" w:hint="eastAsia"/>
-                <w:szCs w:val="21"/>
-              </w:rPr>
-              <w:t>.单片机与嵌入式系统应用.2015(03)</w:t>
-            </w:r>
-          </w:p>
-          <w:p>
-            <w:pPr>
-              <w:spacing w:line="360" w:lineRule="auto"/>
-              <w:rPr>
-                <w:rFonts w:ascii="宋体" w:hAnsi="宋体" w:hint="eastAsia"/>
-                <w:szCs w:val="21"/>
-              </w:rPr>
-            </w:pPr>
-            <w:r>
-              <w:rPr>
-                <w:rFonts w:ascii="宋体" w:hAnsi="宋体" w:hint="eastAsia"/>
-                <w:szCs w:val="21"/>
-              </w:rPr>
               <w:t>[7]饶竹一,张云翔.智能语音识别技术在信息通信客服系统中的应用[J].通信电源技术.2018(06)</w:t>
             </w:r>
           </w:p>
@@ -1002,7 +988,7 @@
             <w:pPr>
               <w:spacing w:line="360" w:lineRule="auto"/>
               <w:rPr>
-                <w:rFonts w:ascii="宋体" w:hAnsi="宋体" w:hint="eastAsia"/>
+                <w:rFonts w:ascii="宋体" w:hAnsi="宋体"/>
                 <w:szCs w:val="21"/>
               </w:rPr>
             </w:pPr>
@@ -1135,22 +1121,68 @@
               <w:pStyle w:val="a6"/>
               <w:numPr>
                 <w:ilvl w:val="0"/>
-                <w:numId w:val="2"/>
+                <w:numId w:val="4"/>
               </w:numPr>
               <w:spacing w:line="360" w:lineRule="auto"/>
               <w:ind w:firstLineChars="0"/>
               <w:rPr>
-                <w:rFonts w:ascii="宋体" w:hAnsi="宋体" w:cs="Arial" w:hint="eastAsia"/>
-                <w:szCs w:val="21"/>
-              </w:rPr>
-            </w:pPr>
-            <w:r>
-              <w:rPr>
-                <w:rFonts w:ascii="宋体" w:hAnsi="宋体" w:cs="Arial" w:hint="eastAsia"/>
-                <w:szCs w:val="21"/>
-              </w:rPr>
-              <w:t>摘要</w:t>
-            </w:r>
+                <w:rFonts w:ascii="宋体" w:hAnsi="宋体" w:cs="Arial"/>
+                <w:szCs w:val="21"/>
+              </w:rPr>
+            </w:pPr>
+            <w:r>
+              <w:rPr>
+                <w:rFonts w:ascii="宋体" w:hAnsi="宋体" w:cs="Arial" w:hint="eastAsia"/>
+                <w:szCs w:val="21"/>
+              </w:rPr>
+              <w:t>研究内容</w:t>
+            </w:r>
+          </w:p>
+          <w:p>
+            <w:pPr>
+              <w:spacing w:line="360" w:lineRule="auto"/>
+              <w:rPr>
+                <w:rFonts w:ascii="宋体" w:hAnsi="宋体" w:cs="Arial"/>
+                <w:szCs w:val="21"/>
+              </w:rPr>
+            </w:pPr>
+            <w:r>
+              <w:rPr>
+                <w:rFonts w:ascii="宋体" w:hAnsi="宋体" w:cs="Arial" w:hint="eastAsia"/>
+                <w:szCs w:val="21"/>
+              </w:rPr>
+              <w:t>主要研究</w:t>
+            </w:r>
+            <w:r>
+              <w:rPr>
+                <w:rFonts w:ascii="宋体" w:hAnsi="宋体" w:cs="Arial" w:hint="eastAsia"/>
+                <w:szCs w:val="21"/>
+              </w:rPr>
+              <w:t>语音合成芯片的</w:t>
+            </w:r>
+            <w:r>
+              <w:rPr>
+                <w:rFonts w:ascii="宋体" w:hAnsi="宋体" w:cs="Arial" w:hint="eastAsia"/>
+                <w:szCs w:val="21"/>
+              </w:rPr>
+              <w:t>使用，</w:t>
+            </w:r>
+            <w:r>
+              <w:rPr>
+                <w:rFonts w:ascii="宋体" w:hAnsi="宋体" w:cs="Arial" w:hint="eastAsia"/>
+                <w:szCs w:val="21"/>
+              </w:rPr>
+              <w:t>即在</w:t>
+            </w:r>
+            <w:r>
+              <w:rPr>
+                <w:rFonts w:ascii="宋体" w:hAnsi="宋体" w:cs="Arial" w:hint="eastAsia"/>
+                <w:szCs w:val="21"/>
+              </w:rPr>
+              <w:t>STM32开发板上利用串口连接语音模块，通过设计程序驱动语音模块工作，使其可以将文本字符转换为语音输出。</w:t>
+            </w:r>
+            <w:bookmarkStart w:id="0" w:name="_GoBack"/>
+            <w:bookmarkEnd w:id="0"/>
           </w:p>
           <w:p>
             <w:pPr>
@@ -1167,6 +1199,32 @@
                 <w:rFonts w:ascii="宋体" w:hAnsi="宋体" w:cs="Arial" w:hint="eastAsia"/>
                 <w:szCs w:val="21"/>
               </w:rPr>
+              <w:t>摘</w:t>
+            </w:r>
+            <w:r>
+              <w:rPr>
+                <w:rFonts w:ascii="宋体" w:hAnsi="宋体" w:cs="Arial" w:hint="eastAsia"/>
+                <w:szCs w:val="21"/>
+              </w:rPr>
+              <w:t>要</w:t>
+            </w:r>
+          </w:p>
+          <w:p>
+            <w:pPr>
+              <w:pStyle w:val="a6"/>
+              <w:spacing w:line="360" w:lineRule="auto"/>
+              <w:ind w:left="360" w:firstLineChars="0" w:firstLine="0"/>
+              <w:rPr>
+                <w:rFonts w:ascii="宋体" w:hAnsi="宋体" w:cs="Arial"/>
+                <w:szCs w:val="21"/>
+              </w:rPr>
+            </w:pPr>
+            <w:r>
+              <w:rPr>
+                <w:rFonts w:ascii="宋体" w:hAnsi="宋体" w:cs="Arial" w:hint="eastAsia"/>
+                <w:szCs w:val="21"/>
+              </w:rPr>
+              <w:lastRenderedPageBreak/>
               <w:t>简短介绍论文内容，描述语音播报系统的实现技术。</w:t>
             </w:r>
           </w:p>
@@ -1196,7 +1254,7 @@
               <w:spacing w:line="360" w:lineRule="auto"/>
               <w:ind w:firstLineChars="0"/>
               <w:rPr>
-                <w:rFonts w:ascii="宋体" w:hAnsi="宋体" w:cs="Arial" w:hint="eastAsia"/>
+                <w:rFonts w:ascii="宋体" w:hAnsi="宋体" w:cs="Arial"/>
                 <w:szCs w:val="21"/>
               </w:rPr>
             </w:pPr>
@@ -1223,7 +1281,6 @@
                 <w:rFonts w:ascii="宋体" w:hAnsi="宋体" w:cs="Arial" w:hint="eastAsia"/>
                 <w:szCs w:val="21"/>
               </w:rPr>
-              <w:lastRenderedPageBreak/>
               <w:t>介绍智能语音播报系统相比于传统人工播报的优点</w:t>
             </w:r>
             <w:r>
@@ -1265,7 +1322,7 @@
               <w:spacing w:line="360" w:lineRule="auto"/>
               <w:ind w:firstLineChars="0"/>
               <w:rPr>
-                <w:rFonts w:ascii="宋体" w:hAnsi="宋体" w:cs="Arial" w:hint="eastAsia"/>
+                <w:rFonts w:ascii="宋体" w:hAnsi="宋体" w:cs="Arial"/>
                 <w:szCs w:val="21"/>
               </w:rPr>
             </w:pPr>
@@ -1283,7 +1340,7 @@
               <w:spacing w:line="360" w:lineRule="auto"/>
               <w:ind w:left="360" w:firstLineChars="0" w:firstLine="0"/>
               <w:rPr>
-                <w:rFonts w:ascii="宋体" w:hAnsi="宋体" w:cs="Arial" w:hint="eastAsia"/>
+                <w:rFonts w:ascii="宋体" w:hAnsi="宋体" w:cs="Arial"/>
                 <w:szCs w:val="21"/>
               </w:rPr>
             </w:pPr>
@@ -1347,7 +1404,7 @@
               <w:spacing w:line="360" w:lineRule="auto"/>
               <w:ind w:firstLineChars="0"/>
               <w:rPr>
-                <w:rFonts w:ascii="宋体" w:hAnsi="宋体" w:cs="Arial" w:hint="eastAsia"/>
+                <w:rFonts w:ascii="宋体" w:hAnsi="宋体" w:cs="Arial"/>
                 <w:szCs w:val="21"/>
               </w:rPr>
             </w:pPr>
@@ -1391,7 +1448,7 @@
               <w:spacing w:line="360" w:lineRule="auto"/>
               <w:ind w:firstLineChars="0"/>
               <w:rPr>
-                <w:rFonts w:ascii="宋体" w:hAnsi="宋体" w:cs="Arial" w:hint="eastAsia"/>
+                <w:rFonts w:ascii="宋体" w:hAnsi="宋体" w:cs="Arial"/>
                 <w:szCs w:val="21"/>
               </w:rPr>
             </w:pPr>
@@ -1409,7 +1466,7 @@
               <w:spacing w:line="360" w:lineRule="auto"/>
               <w:ind w:left="360" w:firstLineChars="0" w:firstLine="0"/>
               <w:rPr>
-                <w:rFonts w:ascii="宋体" w:hAnsi="宋体" w:cs="Arial" w:hint="eastAsia"/>
+                <w:rFonts w:ascii="宋体" w:hAnsi="宋体" w:cs="Arial"/>
                 <w:szCs w:val="21"/>
               </w:rPr>
             </w:pPr>
@@ -1439,7 +1496,7 @@
             <w:pPr>
               <w:spacing w:line="360" w:lineRule="auto"/>
               <w:rPr>
-                <w:rFonts w:ascii="宋体" w:hAnsi="宋体" w:cs="Arial" w:hint="eastAsia"/>
+                <w:rFonts w:ascii="宋体" w:hAnsi="宋体" w:cs="Arial"/>
                 <w:szCs w:val="21"/>
               </w:rPr>
             </w:pPr>
@@ -1477,7 +1534,7 @@
               <w:spacing w:line="360" w:lineRule="auto"/>
               <w:ind w:firstLineChars="0"/>
               <w:rPr>
-                <w:rFonts w:ascii="宋体" w:hAnsi="宋体" w:cs="Arial" w:hint="eastAsia"/>
+                <w:rFonts w:ascii="宋体" w:hAnsi="宋体" w:cs="Arial"/>
                 <w:szCs w:val="21"/>
               </w:rPr>
             </w:pPr>
@@ -1495,7 +1552,7 @@
               <w:spacing w:line="360" w:lineRule="auto"/>
               <w:ind w:left="360" w:firstLineChars="0" w:firstLine="0"/>
               <w:rPr>
-                <w:rFonts w:ascii="宋体" w:hAnsi="宋体" w:cs="Arial" w:hint="eastAsia"/>
+                <w:rFonts w:ascii="宋体" w:hAnsi="宋体" w:cs="Arial"/>
                 <w:szCs w:val="21"/>
               </w:rPr>
             </w:pPr>
@@ -1511,7 +1568,7 @@
             <w:pPr>
               <w:spacing w:line="360" w:lineRule="auto"/>
               <w:rPr>
-                <w:rFonts w:ascii="宋体" w:hAnsi="宋体" w:cs="Arial" w:hint="eastAsia"/>
+                <w:rFonts w:ascii="宋体" w:hAnsi="宋体" w:cs="Arial"/>
                 <w:szCs w:val="21"/>
               </w:rPr>
             </w:pPr>
@@ -1549,7 +1606,7 @@
               <w:spacing w:line="360" w:lineRule="auto"/>
               <w:ind w:firstLineChars="0"/>
               <w:rPr>
-                <w:rFonts w:ascii="宋体" w:hAnsi="宋体" w:cs="Arial" w:hint="eastAsia"/>
+                <w:rFonts w:ascii="宋体" w:hAnsi="宋体" w:cs="Arial"/>
                 <w:szCs w:val="21"/>
               </w:rPr>
             </w:pPr>
@@ -1589,7 +1646,7 @@
               <w:spacing w:line="360" w:lineRule="auto"/>
               <w:ind w:firstLineChars="0"/>
               <w:rPr>
-                <w:rFonts w:ascii="宋体" w:hAnsi="宋体" w:cs="Arial" w:hint="eastAsia"/>
+                <w:rFonts w:ascii="宋体" w:hAnsi="宋体" w:cs="Arial"/>
                 <w:szCs w:val="21"/>
               </w:rPr>
             </w:pPr>
@@ -1700,7 +1757,15 @@
                 <w:sz w:val="24"/>
               </w:rPr>
               <w:lastRenderedPageBreak/>
-              <w:t>指导教师意见</w:t>
+              <w:t>指导教师</w:t>
+            </w:r>
+            <w:r>
+              <w:rPr>
+                <w:rFonts w:ascii="Arial" w:hAnsi="Arial" w:cs="Arial" w:hint="eastAsia"/>
+                <w:sz w:val="24"/>
+              </w:rPr>
+              <w:lastRenderedPageBreak/>
+              <w:t>意见</w:t>
             </w:r>
           </w:p>
         </w:tc>
@@ -1827,7 +1892,7 @@
       <w:pPr>
         <w:spacing w:line="360" w:lineRule="auto"/>
         <w:rPr>
-          <w:rFonts w:ascii="Arial" w:hAnsi="Arial" w:cs="Arial" w:hint="eastAsia"/>
+          <w:rFonts w:ascii="Arial" w:hAnsi="Arial" w:cs="Arial"/>
           <w:b/>
           <w:sz w:val="36"/>
           <w:szCs w:val="36"/>
@@ -2821,8 +2886,6 @@
               </w:rPr>
               <w:t>熟悉课题的设计思路和具体代码的功能</w:t>
             </w:r>
-            <w:bookmarkStart w:id="0" w:name="_GoBack"/>
-            <w:bookmarkEnd w:id="0"/>
           </w:p>
         </w:tc>
       </w:tr>
@@ -2879,6 +2942,95 @@
 <file path=word/numbering.xml><?xml version="1.0" encoding="utf-8"?>
 <w:numbering xmlns:wpc="http://schemas.microsoft.com/office/word/2010/wordprocessingCanvas" xmlns:mc="http://schemas.openxmlformats.org/markup-compatibility/2006" xmlns:o="urn:schemas-microsoft-com:office:office" xmlns:r="http://schemas.openxmlformats.org/officeDocument/2006/relationships" xmlns:m="http://schemas.openxmlformats.org/officeDocument/2006/math" xmlns:v="urn:schemas-microsoft-com:vml" xmlns:wp14="http://schemas.microsoft.com/office/word/2010/wordprocessingDrawing" xmlns:wp="http://schemas.openxmlformats.org/drawingml/2006/wordprocessingDrawing" xmlns:w10="urn:schemas-microsoft-com:office:word" xmlns:w="http://schemas.openxmlformats.org/wordprocessingml/2006/main" xmlns:w14="http://schemas.microsoft.com/office/word/2010/wordml" xmlns:wpg="http://schemas.microsoft.com/office/word/2010/wordprocessingGroup" xmlns:wpi="http://schemas.microsoft.com/office/word/2010/wordprocessingInk" xmlns:wne="http://schemas.microsoft.com/office/word/2006/wordml" xmlns:wps="http://schemas.microsoft.com/office/word/2010/wordprocessingShape" mc:Ignorable="w14 wp14">
   <w:abstractNum w:abstractNumId="0">
+    <w:nsid w:val="147C0BA9"/>
+    <w:multiLevelType w:val="hybridMultilevel"/>
+    <w:tmpl w:val="0DE8D436"/>
+    <w:lvl w:ilvl="0" w:tplc="BB702626">
+      <w:start w:val="1"/>
+      <w:numFmt w:val="japaneseCounting"/>
+      <w:lvlText w:val="%1、"/>
+      <w:lvlJc w:val="left"/>
+      <w:pPr>
+        <w:ind w:left="420" w:hanging="420"/>
+      </w:pPr>
+      <w:rPr>
+        <w:rFonts w:hint="default"/>
+      </w:rPr>
+    </w:lvl>
+    <w:lvl w:ilvl="1" w:tplc="04090019" w:tentative="1">
+      <w:start w:val="1"/>
+      <w:numFmt w:val="lowerLetter"/>
+      <w:lvlText w:val="%2)"/>
+      <w:lvlJc w:val="left"/>
+      <w:pPr>
+        <w:ind w:left="840" w:hanging="420"/>
+      </w:pPr>
+    </w:lvl>
+    <w:lvl w:ilvl="2" w:tplc="0409001B" w:tentative="1">
+      <w:start w:val="1"/>
+      <w:numFmt w:val="lowerRoman"/>
+      <w:lvlText w:val="%3."/>
+      <w:lvlJc w:val="right"/>
+      <w:pPr>
+        <w:ind w:left="1260" w:hanging="420"/>
+      </w:pPr>
+    </w:lvl>
+    <w:lvl w:ilvl="3" w:tplc="0409000F" w:tentative="1">
+      <w:start w:val="1"/>
+      <w:numFmt w:val="decimal"/>
+      <w:lvlText w:val="%4."/>
+      <w:lvlJc w:val="left"/>
+      <w:pPr>
+        <w:ind w:left="1680" w:hanging="420"/>
+      </w:pPr>
+    </w:lvl>
+    <w:lvl w:ilvl="4" w:tplc="04090019" w:tentative="1">
+      <w:start w:val="1"/>
+      <w:numFmt w:val="lowerLetter"/>
+      <w:lvlText w:val="%5)"/>
+      <w:lvlJc w:val="left"/>
+      <w:pPr>
+        <w:ind w:left="2100" w:hanging="420"/>
+      </w:pPr>
+    </w:lvl>
+    <w:lvl w:ilvl="5" w:tplc="0409001B" w:tentative="1">
+      <w:start w:val="1"/>
+      <w:numFmt w:val="lowerRoman"/>
+      <w:lvlText w:val="%6."/>
+      <w:lvlJc w:val="right"/>
+      <w:pPr>
+        <w:ind w:left="2520" w:hanging="420"/>
+      </w:pPr>
+    </w:lvl>
+    <w:lvl w:ilvl="6" w:tplc="0409000F" w:tentative="1">
+      <w:start w:val="1"/>
+      <w:numFmt w:val="decimal"/>
+      <w:lvlText w:val="%7."/>
+      <w:lvlJc w:val="left"/>
+      <w:pPr>
+        <w:ind w:left="2940" w:hanging="420"/>
+      </w:pPr>
+    </w:lvl>
+    <w:lvl w:ilvl="7" w:tplc="04090019" w:tentative="1">
+      <w:start w:val="1"/>
+      <w:numFmt w:val="lowerLetter"/>
+      <w:lvlText w:val="%8)"/>
+      <w:lvlJc w:val="left"/>
+      <w:pPr>
+        <w:ind w:left="3360" w:hanging="420"/>
+      </w:pPr>
+    </w:lvl>
+    <w:lvl w:ilvl="8" w:tplc="0409001B" w:tentative="1">
+      <w:start w:val="1"/>
+      <w:numFmt w:val="lowerRoman"/>
+      <w:lvlText w:val="%9."/>
+      <w:lvlJc w:val="right"/>
+      <w:pPr>
+        <w:ind w:left="3780" w:hanging="420"/>
+      </w:pPr>
+    </w:lvl>
+  </w:abstractNum>
+  <w:abstractNum w:abstractNumId="1">
     <w:nsid w:val="37F1453D"/>
     <w:multiLevelType w:val="hybridMultilevel"/>
     <w:tmpl w:val="BCCA224A"/>
@@ -2991,7 +3143,7 @@
       </w:pPr>
     </w:lvl>
   </w:abstractNum>
-  <w:abstractNum w:abstractNumId="1">
+  <w:abstractNum w:abstractNumId="2">
     <w:nsid w:val="4DFD2204"/>
     <w:multiLevelType w:val="multilevel"/>
     <w:tmpl w:val="2D82634C"/>
@@ -3112,7 +3264,7 @@
       </w:rPr>
     </w:lvl>
   </w:abstractNum>
-  <w:abstractNum w:abstractNumId="2">
+  <w:abstractNum w:abstractNumId="3">
     <w:nsid w:val="637C65E5"/>
     <w:multiLevelType w:val="hybridMultilevel"/>
     <w:tmpl w:val="C0E21920"/>
@@ -3202,7 +3354,7 @@
     </w:lvl>
   </w:abstractNum>
   <w:num w:numId="1">
-    <w:abstractNumId w:val="0"/>
+    <w:abstractNumId w:val="1"/>
     <w:lvlOverride w:ilvl="0">
       <w:startOverride w:val="1"/>
     </w:lvlOverride>
@@ -3232,10 +3384,13 @@
     </w:lvlOverride>
   </w:num>
   <w:num w:numId="2">
+    <w:abstractNumId w:val="3"/>
+  </w:num>
+  <w:num w:numId="3">
     <w:abstractNumId w:val="2"/>
   </w:num>
-  <w:num w:numId="3">
-    <w:abstractNumId w:val="1"/>
+  <w:num w:numId="4">
+    <w:abstractNumId w:val="0"/>
   </w:num>
 </w:numbering>
 </file>
